--- a/Document/Presentation/IMS_20160407_Note.pptx.docx
+++ b/Document/Presentation/IMS_20160407_Note.pptx.docx
@@ -103,8 +103,18 @@
           <w:sz w:val="24"/>
           <w:szCs w:val="24"/>
         </w:rPr>
-        <w:t>Để giải quyết những vấn đề trên ( quản lý thông tin hiệu quả, giảm thiểu thời gian xử lý của staff, ..) --&gt; How, chúng tôi đã đưa ra hệ thống ntn</w:t>
-      </w:r>
+        <w:t xml:space="preserve">Để giải quyết những vấn đề trên ( quản lý thông tin hiệu quả, giảm thiểu thời gian xử lý của staff, ..) --&gt; How, chúng tôi đã đưa ra hệ thống </w:t>
+      </w:r>
+      <w:proofErr w:type="spellStart"/>
+      <w:r>
+        <w:rPr>
+          <w:rFonts w:eastAsia="Times New Roman" w:cs="Times New Roman"/>
+          <w:sz w:val="24"/>
+          <w:szCs w:val="24"/>
+        </w:rPr>
+        <w:t>ntn</w:t>
+      </w:r>
+      <w:proofErr w:type="spellEnd"/>
     </w:p>
     <w:p>
       <w:pPr>
@@ -157,7 +167,25 @@
           <w:sz w:val="24"/>
           <w:szCs w:val="24"/>
         </w:rPr>
-        <w:t>- Người dùng trong hệ thống: Customer, Shift Manager, Shift Head, Staff. Customer và staff trao đổi với nhau thông qua request notification thời gian thực. Notification của request thì chỉ có shifthead ở ca hiện  tại mới làm được</w:t>
+        <w:t xml:space="preserve">- Người dùng trong hệ thống: Customer, Shift Manager, Shift Head, Staff. Customer và staff trao đổi với nhau thông qua request notification thời gian thực. Notification của request thì chỉ có </w:t>
+      </w:r>
+      <w:proofErr w:type="spellStart"/>
+      <w:r>
+        <w:rPr>
+          <w:rFonts w:eastAsia="Times New Roman" w:cs="Times New Roman"/>
+          <w:sz w:val="24"/>
+          <w:szCs w:val="24"/>
+        </w:rPr>
+        <w:t>shifthead</w:t>
+      </w:r>
+      <w:proofErr w:type="spellEnd"/>
+      <w:r>
+        <w:rPr>
+          <w:rFonts w:eastAsia="Times New Roman" w:cs="Times New Roman"/>
+          <w:sz w:val="24"/>
+          <w:szCs w:val="24"/>
+        </w:rPr>
+        <w:t xml:space="preserve"> ở ca hiện  tại mới làm được</w:t>
       </w:r>
     </w:p>
     <w:p>
@@ -193,7 +221,25 @@
           <w:sz w:val="24"/>
           <w:szCs w:val="24"/>
         </w:rPr>
-        <w:t>- Liên quan đến công việc của staff,... Nói về chuyện ca kiếp đầu tiêu (chuẩn bị sẵn slide nói về ca kiếp và cách hệ thống xử lý, tự generate, db) --&gt; trình bày thử cái này. Hết ca thì sẽ giao ca, quy định </w:t>
+        <w:t xml:space="preserve">- Liên quan đến công việc của staff,... Nói về chuyện ca kiếp đầu tiêu (chuẩn bị sẵn slide nói về ca kiếp và cách hệ thống xử lý, tự generate, </w:t>
+      </w:r>
+      <w:proofErr w:type="spellStart"/>
+      <w:r>
+        <w:rPr>
+          <w:rFonts w:eastAsia="Times New Roman" w:cs="Times New Roman"/>
+          <w:sz w:val="24"/>
+          <w:szCs w:val="24"/>
+        </w:rPr>
+        <w:t>db</w:t>
+      </w:r>
+      <w:proofErr w:type="spellEnd"/>
+      <w:r>
+        <w:rPr>
+          <w:rFonts w:eastAsia="Times New Roman" w:cs="Times New Roman"/>
+          <w:sz w:val="24"/>
+          <w:szCs w:val="24"/>
+        </w:rPr>
+        <w:t>) --&gt; trình bày thử cái này. Hết ca thì sẽ giao ca, quy định </w:t>
       </w:r>
     </w:p>
     <w:p>
@@ -287,6 +333,7 @@
           <w:szCs w:val="24"/>
         </w:rPr>
       </w:pPr>
+      <w:proofErr w:type="spellStart"/>
       <w:r>
         <w:rPr>
           <w:rFonts w:eastAsia="Times New Roman" w:cs="Times New Roman"/>
@@ -297,6 +344,7 @@
         </w:rPr>
         <w:t>Demostration</w:t>
       </w:r>
+      <w:proofErr w:type="spellEnd"/>
       <w:r>
         <w:rPr>
           <w:rFonts w:eastAsia="Times New Roman" w:cs="Times New Roman"/>
@@ -339,67 +387,202 @@
           <w:sz w:val="24"/>
           <w:szCs w:val="24"/>
         </w:rPr>
-        <w:t>- Trình bày add location</w:t>
-      </w:r>
-    </w:p>
-    <w:p>
-      <w:pPr>
-        <w:spacing w:after="0" w:line="240" w:lineRule="auto"/>
-        <w:rPr>
-          <w:rFonts w:eastAsia="Times New Roman" w:cs="Times New Roman"/>
-          <w:sz w:val="24"/>
-          <w:szCs w:val="24"/>
-        </w:rPr>
-      </w:pPr>
-      <w:r>
-        <w:rPr>
-          <w:rFonts w:eastAsia="Times New Roman" w:cs="Times New Roman"/>
-          <w:sz w:val="24"/>
-          <w:szCs w:val="24"/>
-        </w:rPr>
-        <w:t>- Trình bày request add server (notification, view server, view schedule, assign ip, assign location, export)</w:t>
-      </w:r>
-    </w:p>
-    <w:p>
-      <w:pPr>
-        <w:spacing w:after="0" w:line="240" w:lineRule="auto"/>
-        <w:rPr>
-          <w:rFonts w:eastAsia="Times New Roman" w:cs="Times New Roman"/>
-          <w:sz w:val="24"/>
-          <w:szCs w:val="24"/>
-        </w:rPr>
-      </w:pPr>
-      <w:r>
-        <w:rPr>
-          <w:rFonts w:eastAsia="Times New Roman" w:cs="Times New Roman"/>
-          <w:sz w:val="24"/>
-          <w:szCs w:val="24"/>
-        </w:rPr>
-        <w:t>- Trình bày request assign ip (Hà trình bày lúc khởi tạo request assign ip --&gt; đến lúc assign task thì Tiên làm)</w:t>
-      </w:r>
-    </w:p>
-    <w:p>
-      <w:pPr>
-        <w:spacing w:after="0" w:line="240" w:lineRule="auto"/>
-        <w:rPr>
-          <w:rFonts w:eastAsia="Times New Roman" w:cs="Times New Roman"/>
-          <w:sz w:val="24"/>
-          <w:szCs w:val="24"/>
-        </w:rPr>
-      </w:pPr>
-      <w:r>
-        <w:rPr>
-          <w:rFonts w:eastAsia="Times New Roman" w:cs="Times New Roman"/>
-          <w:sz w:val="24"/>
-          <w:szCs w:val="24"/>
-        </w:rPr>
-        <w:t>- Trình bày view ip, block ip, unlbock ip, report blockIP</w:t>
-      </w:r>
-    </w:p>
-    <w:p>
+        <w:t xml:space="preserve">- Trình bày view </w:t>
+      </w:r>
+      <w:proofErr w:type="spellStart"/>
+      <w:r>
+        <w:rPr>
+          <w:rFonts w:eastAsia="Times New Roman" w:cs="Times New Roman"/>
+          <w:sz w:val="24"/>
+          <w:szCs w:val="24"/>
+        </w:rPr>
+        <w:t>ip</w:t>
+      </w:r>
+      <w:proofErr w:type="spellEnd"/>
+      <w:r>
+        <w:rPr>
+          <w:rFonts w:eastAsia="Times New Roman" w:cs="Times New Roman"/>
+          <w:sz w:val="24"/>
+          <w:szCs w:val="24"/>
+        </w:rPr>
+        <w:t xml:space="preserve">, block </w:t>
+      </w:r>
+      <w:proofErr w:type="spellStart"/>
+      <w:r>
+        <w:rPr>
+          <w:rFonts w:eastAsia="Times New Roman" w:cs="Times New Roman"/>
+          <w:sz w:val="24"/>
+          <w:szCs w:val="24"/>
+        </w:rPr>
+        <w:t>ip</w:t>
+      </w:r>
+      <w:proofErr w:type="spellEnd"/>
+      <w:r>
+        <w:rPr>
+          <w:rFonts w:eastAsia="Times New Roman" w:cs="Times New Roman"/>
+          <w:sz w:val="24"/>
+          <w:szCs w:val="24"/>
+        </w:rPr>
+        <w:t xml:space="preserve">, </w:t>
+      </w:r>
+      <w:proofErr w:type="spellStart"/>
+      <w:r>
+        <w:rPr>
+          <w:rFonts w:eastAsia="Times New Roman" w:cs="Times New Roman"/>
+          <w:sz w:val="24"/>
+          <w:szCs w:val="24"/>
+        </w:rPr>
+        <w:t>unlbock</w:t>
+      </w:r>
+      <w:proofErr w:type="spellEnd"/>
+      <w:r>
+        <w:rPr>
+          <w:rFonts w:eastAsia="Times New Roman" w:cs="Times New Roman"/>
+          <w:sz w:val="24"/>
+          <w:szCs w:val="24"/>
+        </w:rPr>
+        <w:t xml:space="preserve"> </w:t>
+      </w:r>
+      <w:proofErr w:type="spellStart"/>
+      <w:r>
+        <w:rPr>
+          <w:rFonts w:eastAsia="Times New Roman" w:cs="Times New Roman"/>
+          <w:sz w:val="24"/>
+          <w:szCs w:val="24"/>
+        </w:rPr>
+        <w:t>ip</w:t>
+      </w:r>
+      <w:proofErr w:type="spellEnd"/>
+      <w:r>
+        <w:rPr>
+          <w:rFonts w:eastAsia="Times New Roman" w:cs="Times New Roman"/>
+          <w:sz w:val="24"/>
+          <w:szCs w:val="24"/>
+        </w:rPr>
+        <w:t xml:space="preserve">, report </w:t>
+      </w:r>
+      <w:proofErr w:type="spellStart"/>
+      <w:r>
+        <w:rPr>
+          <w:rFonts w:eastAsia="Times New Roman" w:cs="Times New Roman"/>
+          <w:sz w:val="24"/>
+          <w:szCs w:val="24"/>
+        </w:rPr>
+        <w:t>blockIP</w:t>
+      </w:r>
       <w:bookmarkStart w:id="0" w:name="_GoBack"/>
       <w:bookmarkEnd w:id="0"/>
-    </w:p>
+      <w:proofErr w:type="spellEnd"/>
+    </w:p>
+    <w:p>
+      <w:pPr>
+        <w:spacing w:after="0" w:line="240" w:lineRule="auto"/>
+        <w:rPr>
+          <w:rFonts w:eastAsia="Times New Roman" w:cs="Times New Roman"/>
+          <w:sz w:val="24"/>
+          <w:szCs w:val="24"/>
+        </w:rPr>
+      </w:pPr>
+      <w:r>
+        <w:rPr>
+          <w:rFonts w:eastAsia="Times New Roman" w:cs="Times New Roman"/>
+          <w:sz w:val="24"/>
+          <w:szCs w:val="24"/>
+        </w:rPr>
+        <w:t>- Trình bày add location</w:t>
+      </w:r>
+    </w:p>
+    <w:p>
+      <w:pPr>
+        <w:spacing w:after="0" w:line="240" w:lineRule="auto"/>
+        <w:rPr>
+          <w:rFonts w:eastAsia="Times New Roman" w:cs="Times New Roman"/>
+          <w:sz w:val="24"/>
+          <w:szCs w:val="24"/>
+        </w:rPr>
+      </w:pPr>
+      <w:r>
+        <w:rPr>
+          <w:rFonts w:eastAsia="Times New Roman" w:cs="Times New Roman"/>
+          <w:sz w:val="24"/>
+          <w:szCs w:val="24"/>
+        </w:rPr>
+        <w:t xml:space="preserve">- Trình bày request add server (notification, view server, view schedule, assign </w:t>
+      </w:r>
+      <w:proofErr w:type="spellStart"/>
+      <w:r>
+        <w:rPr>
+          <w:rFonts w:eastAsia="Times New Roman" w:cs="Times New Roman"/>
+          <w:sz w:val="24"/>
+          <w:szCs w:val="24"/>
+        </w:rPr>
+        <w:t>ip</w:t>
+      </w:r>
+      <w:proofErr w:type="spellEnd"/>
+      <w:r>
+        <w:rPr>
+          <w:rFonts w:eastAsia="Times New Roman" w:cs="Times New Roman"/>
+          <w:sz w:val="24"/>
+          <w:szCs w:val="24"/>
+        </w:rPr>
+        <w:t>, assign location, export)</w:t>
+      </w:r>
+    </w:p>
+    <w:p>
+      <w:pPr>
+        <w:spacing w:after="0" w:line="240" w:lineRule="auto"/>
+        <w:rPr>
+          <w:rFonts w:eastAsia="Times New Roman" w:cs="Times New Roman"/>
+          <w:sz w:val="24"/>
+          <w:szCs w:val="24"/>
+        </w:rPr>
+      </w:pPr>
+      <w:r>
+        <w:rPr>
+          <w:rFonts w:eastAsia="Times New Roman" w:cs="Times New Roman"/>
+          <w:sz w:val="24"/>
+          <w:szCs w:val="24"/>
+        </w:rPr>
+        <w:t xml:space="preserve">- Trình bày request assign </w:t>
+      </w:r>
+      <w:proofErr w:type="spellStart"/>
+      <w:r>
+        <w:rPr>
+          <w:rFonts w:eastAsia="Times New Roman" w:cs="Times New Roman"/>
+          <w:sz w:val="24"/>
+          <w:szCs w:val="24"/>
+        </w:rPr>
+        <w:t>ip</w:t>
+      </w:r>
+      <w:proofErr w:type="spellEnd"/>
+      <w:r>
+        <w:rPr>
+          <w:rFonts w:eastAsia="Times New Roman" w:cs="Times New Roman"/>
+          <w:sz w:val="24"/>
+          <w:szCs w:val="24"/>
+        </w:rPr>
+        <w:t xml:space="preserve"> (Hà trình bày lúc khởi tạo request assign </w:t>
+      </w:r>
+      <w:proofErr w:type="spellStart"/>
+      <w:r>
+        <w:rPr>
+          <w:rFonts w:eastAsia="Times New Roman" w:cs="Times New Roman"/>
+          <w:sz w:val="24"/>
+          <w:szCs w:val="24"/>
+        </w:rPr>
+        <w:t>ip</w:t>
+      </w:r>
+      <w:proofErr w:type="spellEnd"/>
+      <w:r>
+        <w:rPr>
+          <w:rFonts w:eastAsia="Times New Roman" w:cs="Times New Roman"/>
+          <w:sz w:val="24"/>
+          <w:szCs w:val="24"/>
+        </w:rPr>
+        <w:t xml:space="preserve"> --&gt; đến lúc assign task thì Tiên làm)</w:t>
+      </w:r>
+    </w:p>
+    <w:p/>
     <w:sectPr>
       <w:pgSz w:w="12240" w:h="15840"/>
       <w:pgMar w:top="1440" w:right="1440" w:bottom="1440" w:left="1440" w:header="720" w:footer="720" w:gutter="0"/>
